--- a/Analysis/Use Case Description/Update Worker Jobdesk.docx
+++ b/Analysis/Use Case Description/Update Worker Jobdesk.docx
@@ -683,8 +683,44 @@
                 <w:szCs w:val="24"/>
                 <w:lang w:val="id-ID"/>
               </w:rPr>
-              <w:t>Attraction department desire the needs to move worker from one of its subdivision to another subdivision of attraction department</w:t>
-            </w:r>
+              <w:t>Attraction department request worker list</w:t>
+            </w:r>
+          </w:p>
+          <w:p>
+            <w:pPr>
+              <w:pStyle w:val="ListParagraph"/>
+              <w:ind w:left="378"/>
+              <w:rPr>
+                <w:rFonts w:ascii="Times New Roman" w:hAnsi="Times New Roman" w:cs="Times New Roman"/>
+                <w:sz w:val="24"/>
+                <w:szCs w:val="24"/>
+                <w:lang w:val="id-ID"/>
+              </w:rPr>
+            </w:pPr>
+          </w:p>
+          <w:p>
+            <w:pPr>
+              <w:pStyle w:val="ListParagraph"/>
+              <w:ind w:left="378"/>
+              <w:rPr>
+                <w:rFonts w:ascii="Times New Roman" w:hAnsi="Times New Roman" w:cs="Times New Roman"/>
+                <w:sz w:val="24"/>
+                <w:szCs w:val="24"/>
+                <w:lang w:val="id-ID"/>
+              </w:rPr>
+            </w:pPr>
+          </w:p>
+          <w:p>
+            <w:pPr>
+              <w:pStyle w:val="ListParagraph"/>
+              <w:ind w:left="378"/>
+              <w:rPr>
+                <w:rFonts w:ascii="Times New Roman" w:hAnsi="Times New Roman" w:cs="Times New Roman"/>
+                <w:sz w:val="24"/>
+                <w:szCs w:val="24"/>
+                <w:lang w:val="id-ID"/>
+              </w:rPr>
+            </w:pPr>
           </w:p>
           <w:p>
             <w:pPr>
@@ -1060,8 +1096,6 @@
                 <w:lang w:val="id-ID"/>
               </w:rPr>
             </w:pPr>
-            <w:bookmarkStart w:id="0" w:name="_GoBack"/>
-            <w:bookmarkEnd w:id="0"/>
             <w:r>
               <w:rPr>
                 <w:rFonts w:ascii="Times New Roman" w:hAnsi="Times New Roman" w:cs="Times New Roman"/>
@@ -1073,6 +1107,8 @@
             </w:r>
           </w:p>
         </w:tc>
+        <w:bookmarkStart w:id="0" w:name="_GoBack"/>
+        <w:bookmarkEnd w:id="0"/>
       </w:tr>
       <w:tr>
         <w:trPr>
